--- a/JavaScript.docx
+++ b/JavaScript.docx
@@ -10,6 +10,7 @@
           <w:rFonts w:ascii="Consolas" w:hAnsi="Consolas"/>
           <w:b/>
           <w:bCs/>
+          <w:lang w:val="es-MX"/>
         </w:rPr>
       </w:pPr>
       <w:r>
@@ -18,6 +19,7 @@
           <w:b/>
           <w:bCs/>
           <w:highlight w:val="cyan"/>
+          <w:lang w:val="es-MX"/>
         </w:rPr>
         <w:t>Java</w:t>
       </w:r>
@@ -27,6 +29,7 @@
           <w:b/>
           <w:bCs/>
           <w:highlight w:val="cyan"/>
+          <w:lang w:val="es-MX"/>
         </w:rPr>
         <w:t>S</w:t>
       </w:r>
@@ -36,6 +39,7 @@
           <w:b/>
           <w:bCs/>
           <w:highlight w:val="cyan"/>
+          <w:lang w:val="es-MX"/>
         </w:rPr>
         <w:t>cript</w:t>
       </w:r>
@@ -47,11 +51,66 @@
           <w:rFonts w:ascii="Consolas" w:hAnsi="Consolas"/>
           <w:b/>
           <w:bCs/>
+          <w:lang w:val="es-MX"/>
+        </w:rPr>
+      </w:pPr>
+      <w:r>
+        <w:rPr>
+          <w:rFonts w:ascii="Consolas" w:hAnsi="Consolas"/>
+          <w:b/>
+          <w:bCs/>
           <w:highlight w:val="green"/>
           <w:lang w:val="es-MX"/>
         </w:rPr>
-      </w:pPr>
-      <w:r>
+        <w:t>Comentarios</w:t>
+      </w:r>
+    </w:p>
+    <w:p>
+      <w:pPr>
+        <w:spacing w:after="0"/>
+        <w:rPr>
+          <w:rFonts w:ascii="Consolas" w:hAnsi="Consolas"/>
+          <w:lang w:val="es-MX"/>
+        </w:rPr>
+      </w:pPr>
+      <w:r>
+        <w:rPr>
+          <w:rFonts w:ascii="Consolas" w:hAnsi="Consolas"/>
+          <w:lang w:val="es-MX"/>
+        </w:rPr>
+        <w:tab/>
+        <w:t>// Esto es un comentario en JavaScript</w:t>
+      </w:r>
+    </w:p>
+    <w:p>
+      <w:pPr>
+        <w:spacing w:after="0"/>
+        <w:rPr>
+          <w:rFonts w:ascii="Consolas" w:hAnsi="Consolas"/>
+          <w:lang w:val="es-MX"/>
+        </w:rPr>
+      </w:pPr>
+      <w:r>
+        <w:rPr>
+          <w:rFonts w:ascii="Consolas" w:hAnsi="Consolas"/>
+          <w:lang w:val="es-MX"/>
+        </w:rPr>
+        <w:tab/>
+        <w:t>/* Comentario multilínea en JavaScript */</w:t>
+      </w:r>
+    </w:p>
+    <w:p>
+      <w:pPr>
+        <w:spacing w:after="0"/>
+        <w:rPr>
+          <w:rFonts w:ascii="Consolas" w:hAnsi="Consolas"/>
+          <w:lang w:val="es-MX"/>
+        </w:rPr>
+      </w:pPr>
+    </w:p>
+    <w:p>
+      <w:pPr>
+        <w:spacing w:after="0"/>
         <w:rPr>
           <w:rFonts w:ascii="Consolas" w:hAnsi="Consolas"/>
           <w:b/>
@@ -59,6 +118,15 @@
           <w:highlight w:val="green"/>
           <w:lang w:val="es-MX"/>
         </w:rPr>
+      </w:pPr>
+      <w:r>
+        <w:rPr>
+          <w:rFonts w:ascii="Consolas" w:hAnsi="Consolas"/>
+          <w:b/>
+          <w:bCs/>
+          <w:highlight w:val="green"/>
+          <w:lang w:val="es-MX"/>
+        </w:rPr>
         <w:t>Impresión en pantalla</w:t>
       </w:r>
     </w:p>
@@ -321,20 +389,42 @@
           <w:bCs/>
           <w:i/>
           <w:iCs/>
-          <w:lang w:val="es-MX"/>
-        </w:rPr>
-      </w:pPr>
-      <w:r>
-        <w:rPr>
-          <w:rFonts w:ascii="Consolas" w:hAnsi="Consolas"/>
-          <w:b/>
-          <w:bCs/>
-          <w:i/>
-          <w:iCs/>
-          <w:lang w:val="es-MX"/>
-        </w:rPr>
-        <w:t>Tipos de datos</w:t>
-      </w:r>
+        </w:rPr>
+      </w:pPr>
+      <w:proofErr w:type="spellStart"/>
+      <w:r>
+        <w:rPr>
+          <w:rFonts w:ascii="Consolas" w:hAnsi="Consolas"/>
+          <w:b/>
+          <w:bCs/>
+          <w:i/>
+          <w:iCs/>
+        </w:rPr>
+        <w:t>Tipos</w:t>
+      </w:r>
+      <w:proofErr w:type="spellEnd"/>
+      <w:r>
+        <w:rPr>
+          <w:rFonts w:ascii="Consolas" w:hAnsi="Consolas"/>
+          <w:b/>
+          <w:bCs/>
+          <w:i/>
+          <w:iCs/>
+        </w:rPr>
+        <w:t xml:space="preserve"> de </w:t>
+      </w:r>
+      <w:proofErr w:type="spellStart"/>
+      <w:r>
+        <w:rPr>
+          <w:rFonts w:ascii="Consolas" w:hAnsi="Consolas"/>
+          <w:b/>
+          <w:bCs/>
+          <w:i/>
+          <w:iCs/>
+        </w:rPr>
+        <w:t>datos</w:t>
+      </w:r>
+      <w:proofErr w:type="spellEnd"/>
     </w:p>
     <w:p>
       <w:pPr>
@@ -471,56 +561,77 @@
         <w:spacing w:after="0"/>
         <w:rPr>
           <w:rFonts w:ascii="Consolas" w:hAnsi="Consolas"/>
-        </w:rPr>
-      </w:pPr>
-      <w:r>
-        <w:rPr>
-          <w:rFonts w:ascii="Consolas" w:hAnsi="Consolas"/>
-        </w:rPr>
-        <w:tab/>
+          <w:lang w:val="es-MX"/>
+        </w:rPr>
+      </w:pPr>
+      <w:r>
+        <w:rPr>
+          <w:rFonts w:ascii="Consolas" w:hAnsi="Consolas"/>
+        </w:rPr>
+        <w:tab/>
+      </w:r>
+      <w:r>
+        <w:rPr>
+          <w:rFonts w:ascii="Consolas" w:hAnsi="Consolas"/>
+          <w:lang w:val="es-MX"/>
+        </w:rPr>
         <w:t>Symbol</w:t>
       </w:r>
       <w:r>
         <w:rPr>
           <w:rFonts w:ascii="Consolas" w:hAnsi="Consolas"/>
-        </w:rPr>
-        <w:tab/>
-      </w:r>
-      <w:r>
-        <w:rPr>
-          <w:rFonts w:ascii="Consolas" w:hAnsi="Consolas"/>
-        </w:rPr>
-        <w:tab/>
-      </w:r>
-      <w:r>
-        <w:rPr>
-          <w:rFonts w:ascii="Consolas" w:hAnsi="Consolas"/>
-        </w:rPr>
-        <w:tab/>
-      </w:r>
-      <w:r>
-        <w:rPr>
-          <w:rFonts w:ascii="Consolas" w:hAnsi="Consolas"/>
-        </w:rPr>
-        <w:tab/>
+          <w:lang w:val="es-MX"/>
+        </w:rPr>
+        <w:tab/>
+      </w:r>
+      <w:r>
+        <w:rPr>
+          <w:rFonts w:ascii="Consolas" w:hAnsi="Consolas"/>
+          <w:lang w:val="es-MX"/>
+        </w:rPr>
+        <w:tab/>
+      </w:r>
+      <w:r>
+        <w:rPr>
+          <w:rFonts w:ascii="Consolas" w:hAnsi="Consolas"/>
+          <w:lang w:val="es-MX"/>
+        </w:rPr>
+        <w:tab/>
+      </w:r>
+      <w:r>
+        <w:rPr>
+          <w:rFonts w:ascii="Consolas" w:hAnsi="Consolas"/>
+          <w:lang w:val="es-MX"/>
+        </w:rPr>
+        <w:tab/>
+      </w:r>
+      <w:proofErr w:type="spellStart"/>
+      <w:r>
+        <w:rPr>
+          <w:rFonts w:ascii="Consolas" w:hAnsi="Consolas"/>
+          <w:lang w:val="es-MX"/>
+        </w:rPr>
         <w:t>Object</w:t>
       </w:r>
-    </w:p>
-    <w:p>
-      <w:pPr>
-        <w:spacing w:after="0"/>
-        <w:rPr>
-          <w:rFonts w:ascii="Consolas" w:hAnsi="Consolas"/>
-        </w:rPr>
-      </w:pPr>
-    </w:p>
-    <w:p>
-      <w:pPr>
-        <w:spacing w:after="0"/>
-        <w:rPr>
-          <w:rFonts w:ascii="Consolas" w:hAnsi="Consolas"/>
-          <w:b/>
-          <w:bCs/>
+      <w:proofErr w:type="spellEnd"/>
+    </w:p>
+    <w:p>
+      <w:pPr>
+        <w:spacing w:after="0"/>
+        <w:rPr>
+          <w:rFonts w:ascii="Consolas" w:hAnsi="Consolas"/>
+          <w:lang w:val="es-MX"/>
+        </w:rPr>
+      </w:pPr>
+    </w:p>
+    <w:p>
+      <w:pPr>
+        <w:spacing w:after="0"/>
+        <w:rPr>
+          <w:rFonts w:ascii="Consolas" w:hAnsi="Consolas"/>
+          <w:b/>
+          <w:bCs/>
+          <w:lang w:val="es-MX"/>
         </w:rPr>
       </w:pPr>
       <w:r>
@@ -529,6 +640,7 @@
           <w:b/>
           <w:bCs/>
           <w:highlight w:val="green"/>
+          <w:lang w:val="es-MX"/>
         </w:rPr>
         <w:t>Operadores</w:t>
       </w:r>
@@ -541,115 +653,239 @@
         <w:spacing w:after="0"/>
         <w:rPr>
           <w:rFonts w:ascii="Consolas" w:hAnsi="Consolas"/>
-        </w:rPr>
-      </w:pPr>
-      <w:r>
-        <w:rPr>
-          <w:rFonts w:ascii="Consolas" w:hAnsi="Consolas"/>
+          <w:lang w:val="es-MX"/>
+        </w:rPr>
+      </w:pPr>
+      <w:r>
+        <w:rPr>
+          <w:rFonts w:ascii="Consolas" w:hAnsi="Consolas"/>
+          <w:lang w:val="es-MX"/>
         </w:rPr>
         <w:t>+ - / *</w:t>
       </w:r>
       <w:r>
         <w:rPr>
           <w:rFonts w:ascii="Consolas" w:hAnsi="Consolas"/>
+          <w:lang w:val="es-MX"/>
         </w:rPr>
         <w:t xml:space="preserve"> </w:t>
       </w:r>
       <w:r>
         <w:rPr>
           <w:rFonts w:ascii="Consolas" w:hAnsi="Consolas"/>
-        </w:rPr>
-        <w:tab/>
-        <w:t xml:space="preserve"> Arimeticos</w:t>
-      </w:r>
-    </w:p>
-    <w:p>
-      <w:pPr>
-        <w:tabs>
-          <w:tab w:val="left" w:pos="1950"/>
-        </w:tabs>
-        <w:spacing w:after="0"/>
-        <w:rPr>
-          <w:rFonts w:ascii="Consolas" w:hAnsi="Consolas"/>
-        </w:rPr>
-      </w:pPr>
-      <w:r>
-        <w:rPr>
-          <w:rFonts w:ascii="Consolas" w:hAnsi="Consolas"/>
+          <w:lang w:val="es-MX"/>
+        </w:rPr>
+        <w:tab/>
+        <w:t xml:space="preserve"> </w:t>
+      </w:r>
+      <w:proofErr w:type="spellStart"/>
+      <w:r>
+        <w:rPr>
+          <w:rFonts w:ascii="Consolas" w:hAnsi="Consolas"/>
+          <w:lang w:val="es-MX"/>
+        </w:rPr>
+        <w:t>Arimeticos</w:t>
+      </w:r>
+      <w:proofErr w:type="spellEnd"/>
+    </w:p>
+    <w:p>
+      <w:pPr>
+        <w:tabs>
+          <w:tab w:val="left" w:pos="1950"/>
+        </w:tabs>
+        <w:spacing w:after="0"/>
+        <w:rPr>
+          <w:rFonts w:ascii="Consolas" w:hAnsi="Consolas"/>
+          <w:lang w:val="es-MX"/>
+        </w:rPr>
+      </w:pPr>
+      <w:r>
+        <w:rPr>
+          <w:rFonts w:ascii="Consolas" w:hAnsi="Consolas"/>
+          <w:lang w:val="es-MX"/>
         </w:rPr>
         <w:t>&lt; &gt;</w:t>
       </w:r>
       <w:r>
         <w:rPr>
           <w:rFonts w:ascii="Consolas" w:hAnsi="Consolas"/>
+          <w:lang w:val="es-MX"/>
+        </w:rPr>
+        <w:t xml:space="preserve"> &lt;= &gt;=</w:t>
+      </w:r>
+      <w:r>
+        <w:rPr>
+          <w:rFonts w:ascii="Consolas" w:hAnsi="Consolas"/>
+          <w:lang w:val="es-MX"/>
         </w:rPr>
         <w:tab/>
         <w:t xml:space="preserve"> Logicos</w:t>
       </w:r>
-      <w:r>
-        <w:rPr>
-          <w:rFonts w:ascii="Consolas" w:hAnsi="Consolas"/>
-        </w:rPr>
-        <w:tab/>
-      </w:r>
-    </w:p>
-    <w:p>
-      <w:pPr>
-        <w:tabs>
-          <w:tab w:val="left" w:pos="1950"/>
-        </w:tabs>
-        <w:spacing w:after="0"/>
-        <w:rPr>
-          <w:rFonts w:ascii="Consolas" w:hAnsi="Consolas"/>
-        </w:rPr>
-      </w:pPr>
-    </w:p>
-    <w:p>
-      <w:pPr>
-        <w:tabs>
-          <w:tab w:val="left" w:pos="1950"/>
-        </w:tabs>
-        <w:spacing w:after="0"/>
-        <w:rPr>
-          <w:rFonts w:ascii="Consolas" w:hAnsi="Consolas"/>
-          <w:b/>
-          <w:bCs/>
-        </w:rPr>
-      </w:pPr>
+    </w:p>
+    <w:p>
+      <w:pPr>
+        <w:tabs>
+          <w:tab w:val="left" w:pos="1950"/>
+        </w:tabs>
+        <w:spacing w:after="0"/>
+        <w:rPr>
+          <w:rFonts w:ascii="Consolas" w:hAnsi="Consolas"/>
+          <w:lang w:val="es-MX"/>
+        </w:rPr>
+      </w:pPr>
+    </w:p>
+    <w:p>
+      <w:pPr>
+        <w:tabs>
+          <w:tab w:val="left" w:pos="1950"/>
+        </w:tabs>
+        <w:spacing w:after="0"/>
+        <w:rPr>
+          <w:rFonts w:ascii="Consolas" w:hAnsi="Consolas"/>
+          <w:lang w:val="es-MX"/>
+        </w:rPr>
+      </w:pPr>
+      <w:r>
+        <w:rPr>
+          <w:rFonts w:ascii="Consolas" w:hAnsi="Consolas"/>
+          <w:lang w:val="es-MX"/>
+        </w:rPr>
+        <w:t>== Valores iguales (ej. “0” == 0) aunque no sean del mismo tipo</w:t>
+      </w:r>
+    </w:p>
+    <w:p>
+      <w:pPr>
+        <w:tabs>
+          <w:tab w:val="left" w:pos="1950"/>
+        </w:tabs>
+        <w:spacing w:after="0"/>
+        <w:rPr>
+          <w:rFonts w:ascii="Consolas" w:hAnsi="Consolas"/>
+          <w:lang w:val="es-MX"/>
+        </w:rPr>
+      </w:pPr>
+      <w:r>
+        <w:rPr>
+          <w:rFonts w:ascii="Consolas" w:hAnsi="Consolas"/>
+          <w:lang w:val="es-MX"/>
+        </w:rPr>
+        <w:t>=== Valores iguales Y del mismo tipo</w:t>
+      </w:r>
+    </w:p>
+    <w:p>
+      <w:pPr>
+        <w:tabs>
+          <w:tab w:val="left" w:pos="1950"/>
+        </w:tabs>
+        <w:spacing w:after="0"/>
+        <w:rPr>
+          <w:rFonts w:ascii="Consolas" w:hAnsi="Consolas"/>
+        </w:rPr>
+      </w:pPr>
+      <w:r>
+        <w:rPr>
+          <w:rFonts w:ascii="Consolas" w:hAnsi="Consolas"/>
+          <w:lang w:val="es-MX"/>
+        </w:rPr>
+        <w:t>¡</w:t>
+      </w:r>
+      <w:r>
+        <w:rPr>
+          <w:rFonts w:ascii="Consolas" w:hAnsi="Consolas"/>
+        </w:rPr>
+        <w:t>== Desigualdad</w:t>
+      </w:r>
+    </w:p>
+    <w:p>
+      <w:pPr>
+        <w:tabs>
+          <w:tab w:val="left" w:pos="1950"/>
+        </w:tabs>
+        <w:spacing w:after="0"/>
+        <w:rPr>
+          <w:rFonts w:ascii="Consolas" w:hAnsi="Consolas"/>
+        </w:rPr>
+      </w:pPr>
+      <w:r>
+        <w:rPr>
+          <w:rFonts w:ascii="Consolas" w:hAnsi="Consolas"/>
+        </w:rPr>
+        <w:t xml:space="preserve"> </w:t>
+      </w:r>
+      <w:r>
+        <w:rPr>
+          <w:rFonts w:ascii="Consolas" w:hAnsi="Consolas"/>
+          <w:lang w:val="es-MX"/>
+        </w:rPr>
+        <w:tab/>
+      </w:r>
+    </w:p>
+    <w:p>
+      <w:pPr>
+        <w:tabs>
+          <w:tab w:val="left" w:pos="1950"/>
+        </w:tabs>
+        <w:spacing w:after="0"/>
+        <w:rPr>
+          <w:rFonts w:ascii="Consolas" w:hAnsi="Consolas"/>
+          <w:lang w:val="es-MX"/>
+        </w:rPr>
+      </w:pPr>
+    </w:p>
+    <w:p>
+      <w:pPr>
+        <w:tabs>
+          <w:tab w:val="left" w:pos="1950"/>
+        </w:tabs>
+        <w:spacing w:after="0"/>
+        <w:rPr>
+          <w:rFonts w:ascii="Consolas" w:hAnsi="Consolas"/>
+          <w:b/>
+          <w:bCs/>
+          <w:lang w:val="es-MX"/>
+        </w:rPr>
+      </w:pPr>
+      <w:proofErr w:type="spellStart"/>
       <w:r>
         <w:rPr>
           <w:rFonts w:ascii="Consolas" w:hAnsi="Consolas"/>
           <w:b/>
           <w:bCs/>
           <w:highlight w:val="green"/>
+          <w:lang w:val="es-MX"/>
         </w:rPr>
         <w:t>Strings</w:t>
       </w:r>
-    </w:p>
-    <w:p>
-      <w:pPr>
-        <w:tabs>
-          <w:tab w:val="left" w:pos="1950"/>
-        </w:tabs>
-        <w:spacing w:after="0"/>
-        <w:rPr>
-          <w:rFonts w:ascii="Consolas" w:hAnsi="Consolas"/>
-          <w:b/>
-          <w:bCs/>
-          <w:i/>
-          <w:iCs/>
-        </w:rPr>
-      </w:pPr>
-      <w:r>
-        <w:rPr>
-          <w:rFonts w:ascii="Consolas" w:hAnsi="Consolas"/>
-          <w:b/>
-          <w:bCs/>
-          <w:i/>
-          <w:iCs/>
+      <w:proofErr w:type="spellEnd"/>
+    </w:p>
+    <w:p>
+      <w:pPr>
+        <w:tabs>
+          <w:tab w:val="left" w:pos="1950"/>
+        </w:tabs>
+        <w:spacing w:after="0"/>
+        <w:rPr>
+          <w:rFonts w:ascii="Consolas" w:hAnsi="Consolas"/>
+          <w:b/>
+          <w:bCs/>
+          <w:i/>
+          <w:iCs/>
+          <w:lang w:val="es-MX"/>
+        </w:rPr>
+      </w:pPr>
+      <w:proofErr w:type="spellStart"/>
+      <w:r>
+        <w:rPr>
+          <w:rFonts w:ascii="Consolas" w:hAnsi="Consolas"/>
+          <w:b/>
+          <w:bCs/>
+          <w:i/>
+          <w:iCs/>
+          <w:lang w:val="es-MX"/>
         </w:rPr>
         <w:t>Metodos</w:t>
       </w:r>
+      <w:proofErr w:type="spellEnd"/>
     </w:p>
     <w:p>
       <w:pPr>
@@ -704,7 +940,23 @@
           <w:rFonts w:ascii="Consolas" w:hAnsi="Consolas"/>
           <w:lang w:val="es-MX"/>
         </w:rPr>
-        <w:t xml:space="preserve">      actividad.repeat(3);</w:t>
+        <w:t xml:space="preserve">      actividad.</w:t>
+      </w:r>
+      <w:r>
+        <w:rPr>
+          <w:rFonts w:ascii="Consolas" w:hAnsi="Consolas"/>
+          <w:b/>
+          <w:bCs/>
+          <w:lang w:val="es-MX"/>
+        </w:rPr>
+        <w:t>repeat</w:t>
+      </w:r>
+      <w:r>
+        <w:rPr>
+          <w:rFonts w:ascii="Consolas" w:hAnsi="Consolas"/>
+          <w:lang w:val="es-MX"/>
+        </w:rPr>
+        <w:t>(3);</w:t>
       </w:r>
     </w:p>
     <w:p>
@@ -781,29 +1033,27 @@
         <w:ind w:left="720"/>
         <w:rPr>
           <w:rFonts w:ascii="Consolas" w:hAnsi="Consolas"/>
-        </w:rPr>
-      </w:pPr>
-      <w:r>
-        <w:rPr>
-          <w:rFonts w:ascii="Consolas" w:hAnsi="Consolas"/>
-        </w:rPr>
-        <w:t>let rows = [];</w:t>
-      </w:r>
-      <w:r>
-        <w:rPr>
-          <w:rFonts w:ascii="Consolas" w:hAnsi="Consolas"/>
-        </w:rPr>
-        <w:t xml:space="preserve">    // </w:t>
-      </w:r>
-      <w:r>
-        <w:rPr>
-          <w:rFonts w:ascii="Consolas" w:hAnsi="Consolas"/>
+          <w:lang w:val="es-MX"/>
+        </w:rPr>
+      </w:pPr>
+      <w:r>
+        <w:rPr>
+          <w:rFonts w:ascii="Consolas" w:hAnsi="Consolas"/>
+          <w:lang w:val="es-MX"/>
+        </w:rPr>
+        <w:t xml:space="preserve">let rows = [];    // </w:t>
+      </w:r>
+      <w:r>
+        <w:rPr>
+          <w:rFonts w:ascii="Consolas" w:hAnsi="Consolas"/>
+          <w:lang w:val="es-MX"/>
         </w:rPr>
         <w:t>A</w:t>
       </w:r>
       <w:r>
         <w:rPr>
           <w:rFonts w:ascii="Consolas" w:hAnsi="Consolas"/>
+          <w:lang w:val="es-MX"/>
         </w:rPr>
         <w:t>rray vacio</w:t>
       </w:r>
@@ -926,56 +1176,61 @@
         </w:rPr>
         <w:t>Métodos</w:t>
       </w:r>
-    </w:p>
-    <w:p>
-      <w:pPr>
-        <w:tabs>
-          <w:tab w:val="left" w:pos="1950"/>
-        </w:tabs>
-        <w:spacing w:after="0"/>
-        <w:rPr>
-          <w:rFonts w:ascii="Consolas" w:hAnsi="Consolas"/>
-        </w:rPr>
-      </w:pPr>
-      <w:r>
-        <w:rPr>
-          <w:rFonts w:ascii="Consolas" w:hAnsi="Consolas"/>
+      <w:r>
+        <w:rPr>
+          <w:rFonts w:ascii="Consolas" w:hAnsi="Consolas"/>
+          <w:b/>
+          <w:bCs/>
+          <w:i/>
+          <w:iCs/>
+          <w:lang w:val="es-MX"/>
+        </w:rPr>
+        <w:t xml:space="preserve"> </w:t>
+      </w:r>
+    </w:p>
+    <w:p>
+      <w:pPr>
+        <w:tabs>
+          <w:tab w:val="left" w:pos="1950"/>
+        </w:tabs>
+        <w:spacing w:after="0"/>
+        <w:rPr>
+          <w:rFonts w:ascii="Consolas" w:hAnsi="Consolas"/>
+          <w:lang w:val="es-MX"/>
+        </w:rPr>
+      </w:pPr>
+      <w:r>
+        <w:rPr>
+          <w:rFonts w:ascii="Consolas" w:hAnsi="Consolas"/>
+          <w:lang w:val="es-MX"/>
         </w:rPr>
         <w:t xml:space="preserve">      array.lenght</w:t>
       </w:r>
       <w:r>
         <w:rPr>
           <w:rFonts w:ascii="Consolas" w:hAnsi="Consolas"/>
+          <w:lang w:val="es-MX"/>
         </w:rPr>
         <w:t xml:space="preserve">   </w:t>
       </w:r>
       <w:r>
         <w:rPr>
           <w:rFonts w:ascii="Consolas" w:hAnsi="Consolas"/>
-        </w:rPr>
-        <w:tab/>
-      </w:r>
-      <w:r>
-        <w:rPr>
-          <w:rFonts w:ascii="Consolas" w:hAnsi="Consolas"/>
-        </w:rPr>
-        <w:t>// array[array.l</w:t>
-      </w:r>
-      <w:r>
-        <w:rPr>
-          <w:rFonts w:ascii="Consolas" w:hAnsi="Consolas"/>
-        </w:rPr>
-        <w:t>enght - 1</w:t>
-      </w:r>
-      <w:r>
-        <w:rPr>
-          <w:rFonts w:ascii="Consolas" w:hAnsi="Consolas"/>
-        </w:rPr>
-        <w:t>]</w:t>
-      </w:r>
-      <w:r>
-        <w:rPr>
-          <w:rFonts w:ascii="Consolas" w:hAnsi="Consolas"/>
+          <w:lang w:val="es-MX"/>
+        </w:rPr>
+        <w:tab/>
+      </w:r>
+      <w:r>
+        <w:rPr>
+          <w:rFonts w:ascii="Consolas" w:hAnsi="Consolas"/>
+          <w:lang w:val="es-MX"/>
+        </w:rPr>
+        <w:t>// array[array.lenght - 1]</w:t>
+      </w:r>
+      <w:r>
+        <w:rPr>
+          <w:rFonts w:ascii="Consolas" w:hAnsi="Consolas"/>
+          <w:lang w:val="es-MX"/>
         </w:rPr>
         <w:t xml:space="preserve"> </w:t>
       </w:r>
@@ -989,6 +1244,8 @@
         <w:ind w:left="3600" w:hanging="2880"/>
         <w:rPr>
           <w:rFonts w:ascii="Consolas" w:hAnsi="Consolas"/>
+          <w:sz w:val="20"/>
+          <w:szCs w:val="20"/>
           <w:lang w:val="es-MX"/>
         </w:rPr>
       </w:pPr>
@@ -1011,14 +1268,128 @@
           <w:rFonts w:ascii="Consolas" w:hAnsi="Consolas"/>
           <w:lang w:val="es-MX"/>
         </w:rPr>
-        <w:t>// agrega un e</w:t>
-      </w:r>
-      <w:r>
-        <w:rPr>
-          <w:rFonts w:ascii="Consolas" w:hAnsi="Consolas"/>
-          <w:lang w:val="es-MX"/>
-        </w:rPr>
-        <w:t>lemento al final de un array y regresa el tamaño de array</w:t>
+        <w:t xml:space="preserve">// </w:t>
+      </w:r>
+      <w:r>
+        <w:rPr>
+          <w:rFonts w:ascii="Consolas" w:hAnsi="Consolas"/>
+          <w:sz w:val="20"/>
+          <w:szCs w:val="20"/>
+          <w:lang w:val="es-MX"/>
+        </w:rPr>
+        <w:t>agrega un elemento al final de</w:t>
+      </w:r>
+      <w:r>
+        <w:rPr>
+          <w:rFonts w:ascii="Consolas" w:hAnsi="Consolas"/>
+          <w:sz w:val="20"/>
+          <w:szCs w:val="20"/>
+          <w:lang w:val="es-MX"/>
+        </w:rPr>
+        <w:t>l</w:t>
+      </w:r>
+      <w:r>
+        <w:rPr>
+          <w:rFonts w:ascii="Consolas" w:hAnsi="Consolas"/>
+          <w:sz w:val="20"/>
+          <w:szCs w:val="20"/>
+          <w:lang w:val="es-MX"/>
+        </w:rPr>
+        <w:t xml:space="preserve"> array</w:t>
+      </w:r>
+      <w:r>
+        <w:rPr>
+          <w:rFonts w:ascii="Consolas" w:hAnsi="Consolas"/>
+          <w:sz w:val="20"/>
+          <w:szCs w:val="20"/>
+          <w:lang w:val="es-MX"/>
+        </w:rPr>
+        <w:t>,</w:t>
+      </w:r>
+      <w:r>
+        <w:rPr>
+          <w:rFonts w:ascii="Consolas" w:hAnsi="Consolas"/>
+          <w:sz w:val="20"/>
+          <w:szCs w:val="20"/>
+          <w:lang w:val="es-MX"/>
+        </w:rPr>
+        <w:t xml:space="preserve"> </w:t>
+      </w:r>
+      <w:r>
+        <w:rPr>
+          <w:rFonts w:ascii="Consolas" w:hAnsi="Consolas"/>
+          <w:sz w:val="20"/>
+          <w:szCs w:val="20"/>
+          <w:lang w:val="es-MX"/>
+        </w:rPr>
+        <w:t>regresa el tamaño d</w:t>
+      </w:r>
+      <w:r>
+        <w:rPr>
+          <w:rFonts w:ascii="Consolas" w:hAnsi="Consolas"/>
+          <w:sz w:val="20"/>
+          <w:szCs w:val="20"/>
+          <w:lang w:val="es-MX"/>
+        </w:rPr>
+        <w:t xml:space="preserve"> </w:t>
+      </w:r>
+      <w:r>
+        <w:rPr>
+          <w:rFonts w:ascii="Consolas" w:hAnsi="Consolas"/>
+          <w:sz w:val="20"/>
+          <w:szCs w:val="20"/>
+          <w:lang w:val="es-MX"/>
+        </w:rPr>
+        <w:t>array</w:t>
+      </w:r>
+    </w:p>
+    <w:p>
+      <w:pPr>
+        <w:tabs>
+          <w:tab w:val="left" w:pos="1950"/>
+        </w:tabs>
+        <w:spacing w:after="0"/>
+        <w:rPr>
+          <w:rFonts w:ascii="Consolas" w:hAnsi="Consolas"/>
+          <w:lang w:val="es-MX"/>
+        </w:rPr>
+      </w:pPr>
+      <w:r>
+        <w:rPr>
+          <w:rFonts w:ascii="Consolas" w:hAnsi="Consolas"/>
+          <w:lang w:val="es-MX"/>
+        </w:rPr>
+        <w:t xml:space="preserve">      </w:t>
+      </w:r>
+      <w:proofErr w:type="spellStart"/>
+      <w:r>
+        <w:rPr>
+          <w:rFonts w:ascii="Consolas" w:hAnsi="Consolas"/>
+          <w:lang w:val="es-MX"/>
+        </w:rPr>
+        <w:t>array.unshi</w:t>
+      </w:r>
+      <w:r>
+        <w:rPr>
+          <w:rFonts w:ascii="Consolas" w:hAnsi="Consolas"/>
+          <w:lang w:val="es-MX"/>
+        </w:rPr>
+        <w:t>f</w:t>
+      </w:r>
+      <w:r>
+        <w:rPr>
+          <w:rFonts w:ascii="Consolas" w:hAnsi="Consolas"/>
+          <w:lang w:val="es-MX"/>
+        </w:rPr>
+        <w:t>t</w:t>
+      </w:r>
+      <w:proofErr w:type="spellEnd"/>
+      <w:r>
+        <w:rPr>
+          <w:rFonts w:ascii="Consolas" w:hAnsi="Consolas"/>
+          <w:lang w:val="es-MX"/>
+        </w:rPr>
+        <w:t xml:space="preserve">(10); // agrega un elemento al inicio del array, regresa tamaño </w:t>
       </w:r>
     </w:p>
     <w:p>
@@ -1066,6 +1437,75 @@
           <w:lang w:val="es-MX"/>
         </w:rPr>
       </w:pPr>
+      <w:r>
+        <w:rPr>
+          <w:rFonts w:ascii="Consolas" w:hAnsi="Consolas"/>
+          <w:lang w:val="es-MX"/>
+        </w:rPr>
+        <w:t xml:space="preserve">      </w:t>
+      </w:r>
+      <w:proofErr w:type="spellStart"/>
+      <w:r>
+        <w:rPr>
+          <w:rFonts w:ascii="Consolas" w:hAnsi="Consolas"/>
+          <w:lang w:val="es-MX"/>
+        </w:rPr>
+        <w:t>array.shift</w:t>
+      </w:r>
+      <w:proofErr w:type="spellEnd"/>
+      <w:r>
+        <w:rPr>
+          <w:rFonts w:ascii="Consolas" w:hAnsi="Consolas"/>
+          <w:lang w:val="es-MX"/>
+        </w:rPr>
+        <w:t>();</w:t>
+      </w:r>
+      <w:r>
+        <w:rPr>
+          <w:rFonts w:ascii="Consolas" w:hAnsi="Consolas"/>
+          <w:lang w:val="es-MX"/>
+        </w:rPr>
+        <w:tab/>
+        <w:t xml:space="preserve">// Elimina el primer elemento   </w:t>
+      </w:r>
+    </w:p>
+    <w:p>
+      <w:pPr>
+        <w:tabs>
+          <w:tab w:val="left" w:pos="1950"/>
+        </w:tabs>
+        <w:spacing w:after="0"/>
+        <w:rPr>
+          <w:rFonts w:ascii="Consolas" w:hAnsi="Consolas"/>
+          <w:lang w:val="es-MX"/>
+        </w:rPr>
+      </w:pPr>
+      <w:r>
+        <w:rPr>
+          <w:rFonts w:ascii="Consolas" w:hAnsi="Consolas"/>
+          <w:lang w:val="es-MX"/>
+        </w:rPr>
+        <w:t xml:space="preserve">      </w:t>
+      </w:r>
+    </w:p>
+    <w:p>
+      <w:pPr>
+        <w:tabs>
+          <w:tab w:val="left" w:pos="1950"/>
+        </w:tabs>
+        <w:spacing w:after="0"/>
+        <w:rPr>
+          <w:rFonts w:ascii="Consolas" w:hAnsi="Consolas"/>
+          <w:lang w:val="es-MX"/>
+        </w:rPr>
+      </w:pPr>
+      <w:r>
+        <w:rPr>
+          <w:rFonts w:ascii="Consolas" w:hAnsi="Consolas"/>
+          <w:lang w:val="es-MX"/>
+        </w:rPr>
+        <w:t xml:space="preserve"> </w:t>
+      </w:r>
     </w:p>
     <w:p>
       <w:pPr>
@@ -1115,6 +1555,7 @@
           <w:rFonts w:ascii="Consolas" w:hAnsi="Consolas"/>
           <w:lang w:val="es-MX"/>
         </w:rPr>
+        <w:lastRenderedPageBreak/>
         <w:t xml:space="preserve">Comienzan en index 0 </w:t>
       </w:r>
     </w:p>
@@ -1150,102 +1591,6 @@
         <w:spacing w:after="0"/>
         <w:rPr>
           <w:rFonts w:ascii="Consolas" w:hAnsi="Consolas"/>
-          <w:lang w:val="es-MX"/>
-        </w:rPr>
-      </w:pPr>
-    </w:p>
-    <w:p>
-      <w:pPr>
-        <w:tabs>
-          <w:tab w:val="left" w:pos="1950"/>
-        </w:tabs>
-        <w:spacing w:after="0"/>
-        <w:rPr>
-          <w:rFonts w:ascii="Consolas" w:hAnsi="Consolas"/>
-          <w:lang w:val="es-MX"/>
-        </w:rPr>
-      </w:pPr>
-    </w:p>
-    <w:p>
-      <w:pPr>
-        <w:tabs>
-          <w:tab w:val="left" w:pos="1950"/>
-        </w:tabs>
-        <w:spacing w:after="0"/>
-        <w:rPr>
-          <w:rFonts w:ascii="Consolas" w:hAnsi="Consolas"/>
-          <w:lang w:val="es-MX"/>
-        </w:rPr>
-      </w:pPr>
-    </w:p>
-    <w:p>
-      <w:pPr>
-        <w:tabs>
-          <w:tab w:val="left" w:pos="1950"/>
-        </w:tabs>
-        <w:spacing w:after="0"/>
-        <w:rPr>
-          <w:rFonts w:ascii="Consolas" w:hAnsi="Consolas"/>
-          <w:lang w:val="es-MX"/>
-        </w:rPr>
-      </w:pPr>
-    </w:p>
-    <w:p>
-      <w:pPr>
-        <w:tabs>
-          <w:tab w:val="left" w:pos="1950"/>
-        </w:tabs>
-        <w:spacing w:after="0"/>
-        <w:rPr>
-          <w:rFonts w:ascii="Consolas" w:hAnsi="Consolas"/>
-          <w:lang w:val="es-MX"/>
-        </w:rPr>
-      </w:pPr>
-    </w:p>
-    <w:p>
-      <w:pPr>
-        <w:tabs>
-          <w:tab w:val="left" w:pos="1950"/>
-        </w:tabs>
-        <w:spacing w:after="0"/>
-        <w:rPr>
-          <w:rFonts w:ascii="Consolas" w:hAnsi="Consolas"/>
-          <w:lang w:val="es-MX"/>
-        </w:rPr>
-      </w:pPr>
-    </w:p>
-    <w:p>
-      <w:pPr>
-        <w:tabs>
-          <w:tab w:val="left" w:pos="1950"/>
-        </w:tabs>
-        <w:spacing w:after="0"/>
-        <w:rPr>
-          <w:rFonts w:ascii="Consolas" w:hAnsi="Consolas"/>
-          <w:lang w:val="es-MX"/>
-        </w:rPr>
-      </w:pPr>
-    </w:p>
-    <w:p>
-      <w:pPr>
-        <w:tabs>
-          <w:tab w:val="left" w:pos="1950"/>
-        </w:tabs>
-        <w:spacing w:after="0"/>
-        <w:rPr>
-          <w:rFonts w:ascii="Consolas" w:hAnsi="Consolas"/>
-          <w:lang w:val="es-MX"/>
-        </w:rPr>
-      </w:pPr>
-    </w:p>
-    <w:p>
-      <w:pPr>
-        <w:tabs>
-          <w:tab w:val="left" w:pos="1950"/>
-        </w:tabs>
-        <w:spacing w:after="0"/>
-        <w:rPr>
-          <w:rFonts w:ascii="Consolas" w:hAnsi="Consolas"/>
           <w:b/>
           <w:bCs/>
           <w:i/>
@@ -1261,7 +1606,6 @@
           <w:highlight w:val="green"/>
           <w:lang w:val="es-MX"/>
         </w:rPr>
-        <w:lastRenderedPageBreak/>
         <w:t xml:space="preserve">Ciclo </w:t>
       </w:r>
       <w:r>
@@ -1370,8 +1714,21 @@
           <w:bCs/>
           <w:i/>
           <w:iCs/>
-        </w:rPr>
-      </w:pPr>
+          <w:lang w:val="es-MX"/>
+        </w:rPr>
+      </w:pPr>
+      <w:r>
+        <w:rPr>
+          <w:rFonts w:ascii="Consolas" w:hAnsi="Consolas"/>
+          <w:b/>
+          <w:bCs/>
+          <w:i/>
+          <w:iCs/>
+          <w:highlight w:val="green"/>
+          <w:lang w:val="es-MX"/>
+        </w:rPr>
+        <w:t xml:space="preserve">Ciclo </w:t>
+      </w:r>
       <w:proofErr w:type="spellStart"/>
       <w:r>
         <w:rPr>
@@ -1381,8 +1738,9 @@
           <w:i/>
           <w:iCs/>
           <w:highlight w:val="green"/>
-        </w:rPr>
-        <w:t>Ciclo</w:t>
+          <w:lang w:val="es-MX"/>
+        </w:rPr>
+        <w:t>for</w:t>
       </w:r>
       <w:proofErr w:type="spellEnd"/>
       <w:r>
@@ -1393,9 +1751,24 @@
           <w:i/>
           <w:iCs/>
           <w:highlight w:val="green"/>
-        </w:rPr>
-        <w:t xml:space="preserve"> for of</w:t>
-      </w:r>
+          <w:lang w:val="es-MX"/>
+        </w:rPr>
+        <w:t xml:space="preserve"> </w:t>
+      </w:r>
+      <w:proofErr w:type="spellStart"/>
+      <w:r>
+        <w:rPr>
+          <w:rFonts w:ascii="Consolas" w:hAnsi="Consolas"/>
+          <w:b/>
+          <w:bCs/>
+          <w:i/>
+          <w:iCs/>
+          <w:highlight w:val="green"/>
+          <w:lang w:val="es-MX"/>
+        </w:rPr>
+        <w:t>of</w:t>
+      </w:r>
+      <w:proofErr w:type="spellEnd"/>
     </w:p>
     <w:p>
       <w:pPr>
@@ -1448,8 +1821,15 @@
       <w:r>
         <w:rPr>
           <w:rFonts w:ascii="Consolas" w:hAnsi="Consolas"/>
-        </w:rPr>
-        <w:t xml:space="preserve">      let </w:t>
+          <w:lang w:val="es-MX"/>
+        </w:rPr>
+        <w:t xml:space="preserve">      </w:t>
+      </w:r>
+      <w:r>
+        <w:rPr>
+          <w:rFonts w:ascii="Consolas" w:hAnsi="Consolas"/>
+        </w:rPr>
+        <w:t xml:space="preserve">let </w:t>
       </w:r>
       <w:r>
         <w:rPr>
@@ -1495,28 +1875,38 @@
         <w:spacing w:after="0"/>
         <w:rPr>
           <w:rFonts w:ascii="Consolas" w:hAnsi="Consolas"/>
-        </w:rPr>
-      </w:pPr>
-      <w:r>
-        <w:rPr>
-          <w:rFonts w:ascii="Consolas" w:hAnsi="Consolas"/>
-        </w:rPr>
-        <w:t xml:space="preserve">            //</w:t>
-      </w:r>
-    </w:p>
-    <w:p>
-      <w:pPr>
-        <w:tabs>
-          <w:tab w:val="left" w:pos="1950"/>
-        </w:tabs>
-        <w:spacing w:after="0"/>
-        <w:rPr>
-          <w:rFonts w:ascii="Consolas" w:hAnsi="Consolas"/>
-        </w:rPr>
-      </w:pPr>
-      <w:r>
-        <w:rPr>
-          <w:rFonts w:ascii="Consolas" w:hAnsi="Consolas"/>
+          <w:lang w:val="es-MX"/>
+        </w:rPr>
+      </w:pPr>
+      <w:r>
+        <w:rPr>
+          <w:rFonts w:ascii="Consolas" w:hAnsi="Consolas"/>
+        </w:rPr>
+        <w:t xml:space="preserve">            </w:t>
+      </w:r>
+      <w:r>
+        <w:rPr>
+          <w:rFonts w:ascii="Consolas" w:hAnsi="Consolas"/>
+          <w:lang w:val="es-MX"/>
+        </w:rPr>
+        <w:t>//</w:t>
+      </w:r>
+    </w:p>
+    <w:p>
+      <w:pPr>
+        <w:tabs>
+          <w:tab w:val="left" w:pos="1950"/>
+        </w:tabs>
+        <w:spacing w:after="0"/>
+        <w:rPr>
+          <w:rFonts w:ascii="Consolas" w:hAnsi="Consolas"/>
+          <w:lang w:val="es-MX"/>
+        </w:rPr>
+      </w:pPr>
+      <w:r>
+        <w:rPr>
+          <w:rFonts w:ascii="Consolas" w:hAnsi="Consolas"/>
+          <w:lang w:val="es-MX"/>
         </w:rPr>
         <w:t xml:space="preserve">      }</w:t>
       </w:r>
@@ -1529,19 +1919,21 @@
         <w:spacing w:after="0"/>
         <w:rPr>
           <w:rFonts w:ascii="Consolas" w:hAnsi="Consolas"/>
-        </w:rPr>
-      </w:pPr>
-    </w:p>
-    <w:p>
-      <w:pPr>
-        <w:tabs>
-          <w:tab w:val="left" w:pos="1950"/>
-        </w:tabs>
-        <w:spacing w:after="0"/>
-        <w:rPr>
-          <w:rFonts w:ascii="Consolas" w:hAnsi="Consolas"/>
-          <w:b/>
-          <w:bCs/>
+          <w:lang w:val="es-MX"/>
+        </w:rPr>
+      </w:pPr>
+    </w:p>
+    <w:p>
+      <w:pPr>
+        <w:tabs>
+          <w:tab w:val="left" w:pos="1950"/>
+        </w:tabs>
+        <w:spacing w:after="0"/>
+        <w:rPr>
+          <w:rFonts w:ascii="Consolas" w:hAnsi="Consolas"/>
+          <w:b/>
+          <w:bCs/>
+          <w:lang w:val="es-MX"/>
         </w:rPr>
       </w:pPr>
       <w:r>
@@ -1550,6 +1942,81 @@
           <w:b/>
           <w:bCs/>
           <w:highlight w:val="green"/>
+          <w:lang w:val="es-MX"/>
+        </w:rPr>
+        <w:t>Ciclo while</w:t>
+      </w:r>
+    </w:p>
+    <w:p>
+      <w:pPr>
+        <w:tabs>
+          <w:tab w:val="left" w:pos="1950"/>
+        </w:tabs>
+        <w:spacing w:after="0"/>
+        <w:rPr>
+          <w:rFonts w:ascii="Consolas" w:hAnsi="Consolas"/>
+          <w:lang w:val="es-MX"/>
+        </w:rPr>
+      </w:pPr>
+      <w:r>
+        <w:rPr>
+          <w:rFonts w:ascii="Consolas" w:hAnsi="Consolas"/>
+          <w:lang w:val="es-MX"/>
+        </w:rPr>
+        <w:t xml:space="preserve">      while (condicion){</w:t>
+      </w:r>
+    </w:p>
+    <w:p>
+      <w:pPr>
+        <w:tabs>
+          <w:tab w:val="left" w:pos="1950"/>
+        </w:tabs>
+        <w:spacing w:after="0"/>
+        <w:rPr>
+          <w:rFonts w:ascii="Consolas" w:hAnsi="Consolas"/>
+          <w:lang w:val="es-MX"/>
+        </w:rPr>
+      </w:pPr>
+      <w:r>
+        <w:rPr>
+          <w:rFonts w:ascii="Consolas" w:hAnsi="Consolas"/>
+          <w:lang w:val="es-MX"/>
+        </w:rPr>
+        <w:t xml:space="preserve">      }</w:t>
+      </w:r>
+    </w:p>
+    <w:p>
+      <w:pPr>
+        <w:tabs>
+          <w:tab w:val="left" w:pos="1950"/>
+        </w:tabs>
+        <w:spacing w:after="0"/>
+        <w:rPr>
+          <w:rFonts w:ascii="Consolas" w:hAnsi="Consolas"/>
+          <w:lang w:val="es-MX"/>
+        </w:rPr>
+      </w:pPr>
+    </w:p>
+    <w:p>
+      <w:pPr>
+        <w:tabs>
+          <w:tab w:val="left" w:pos="1950"/>
+        </w:tabs>
+        <w:spacing w:after="0"/>
+        <w:rPr>
+          <w:rFonts w:ascii="Consolas" w:hAnsi="Consolas"/>
+          <w:b/>
+          <w:bCs/>
+          <w:lang w:val="es-MX"/>
+        </w:rPr>
+      </w:pPr>
+      <w:r>
+        <w:rPr>
+          <w:rFonts w:ascii="Consolas" w:hAnsi="Consolas"/>
+          <w:b/>
+          <w:bCs/>
+          <w:highlight w:val="green"/>
+          <w:lang w:val="es-MX"/>
         </w:rPr>
         <w:t>Funciones</w:t>
       </w:r>
@@ -1566,15 +2033,17 @@
           <w:bCs/>
           <w:i/>
           <w:iCs/>
-        </w:rPr>
-      </w:pPr>
-      <w:r>
-        <w:rPr>
-          <w:rFonts w:ascii="Consolas" w:hAnsi="Consolas"/>
-          <w:b/>
-          <w:bCs/>
-          <w:i/>
-          <w:iCs/>
+          <w:lang w:val="es-MX"/>
+        </w:rPr>
+      </w:pPr>
+      <w:r>
+        <w:rPr>
+          <w:rFonts w:ascii="Consolas" w:hAnsi="Consolas"/>
+          <w:b/>
+          <w:bCs/>
+          <w:i/>
+          <w:iCs/>
+          <w:lang w:val="es-MX"/>
         </w:rPr>
         <w:t>Declaracion</w:t>
       </w:r>
@@ -1587,42 +2056,78 @@
         <w:spacing w:after="0"/>
         <w:rPr>
           <w:rFonts w:ascii="Consolas" w:hAnsi="Consolas"/>
-        </w:rPr>
-      </w:pPr>
-      <w:r>
-        <w:rPr>
-          <w:rFonts w:ascii="Consolas" w:hAnsi="Consolas"/>
-        </w:rPr>
-        <w:t xml:space="preserve">      function nombre(parametros)</w:t>
-      </w:r>
-    </w:p>
-    <w:p>
-      <w:pPr>
-        <w:tabs>
-          <w:tab w:val="left" w:pos="1950"/>
-        </w:tabs>
-        <w:spacing w:after="0"/>
-        <w:rPr>
-          <w:rFonts w:ascii="Consolas" w:hAnsi="Consolas"/>
-          <w:b/>
-          <w:bCs/>
-        </w:rPr>
-      </w:pPr>
-    </w:p>
-    <w:p>
-      <w:pPr>
-        <w:tabs>
-          <w:tab w:val="left" w:pos="1950"/>
-        </w:tabs>
-        <w:spacing w:after="0"/>
-        <w:rPr>
-          <w:rFonts w:ascii="Consolas" w:hAnsi="Consolas"/>
-          <w:b/>
-          <w:bCs/>
-          <w:i/>
-          <w:iCs/>
-        </w:rPr>
-      </w:pPr>
+          <w:lang w:val="es-MX"/>
+        </w:rPr>
+      </w:pPr>
+      <w:r>
+        <w:rPr>
+          <w:rFonts w:ascii="Consolas" w:hAnsi="Consolas"/>
+          <w:lang w:val="es-MX"/>
+        </w:rPr>
+        <w:t xml:space="preserve">      </w:t>
+      </w:r>
+      <w:proofErr w:type="spellStart"/>
+      <w:r>
+        <w:rPr>
+          <w:rFonts w:ascii="Consolas" w:hAnsi="Consolas"/>
+          <w:lang w:val="es-MX"/>
+        </w:rPr>
+        <w:t>function</w:t>
+      </w:r>
+      <w:proofErr w:type="spellEnd"/>
+      <w:r>
+        <w:rPr>
+          <w:rFonts w:ascii="Consolas" w:hAnsi="Consolas"/>
+          <w:lang w:val="es-MX"/>
+        </w:rPr>
+        <w:t xml:space="preserve"> nombre(</w:t>
+      </w:r>
+      <w:proofErr w:type="spellStart"/>
+      <w:r>
+        <w:rPr>
+          <w:rFonts w:ascii="Consolas" w:hAnsi="Consolas"/>
+          <w:lang w:val="es-MX"/>
+        </w:rPr>
+        <w:t>parametros</w:t>
+      </w:r>
+      <w:proofErr w:type="spellEnd"/>
+      <w:r>
+        <w:rPr>
+          <w:rFonts w:ascii="Consolas" w:hAnsi="Consolas"/>
+          <w:lang w:val="es-MX"/>
+        </w:rPr>
+        <w:t>)</w:t>
+      </w:r>
+    </w:p>
+    <w:p>
+      <w:pPr>
+        <w:tabs>
+          <w:tab w:val="left" w:pos="1950"/>
+        </w:tabs>
+        <w:spacing w:after="0"/>
+        <w:rPr>
+          <w:rFonts w:ascii="Consolas" w:hAnsi="Consolas"/>
+          <w:b/>
+          <w:bCs/>
+          <w:lang w:val="es-MX"/>
+        </w:rPr>
+      </w:pPr>
+    </w:p>
+    <w:p>
+      <w:pPr>
+        <w:tabs>
+          <w:tab w:val="left" w:pos="1950"/>
+        </w:tabs>
+        <w:spacing w:after="0"/>
+        <w:rPr>
+          <w:rFonts w:ascii="Consolas" w:hAnsi="Consolas"/>
+          <w:b/>
+          <w:bCs/>
+          <w:i/>
+          <w:iCs/>
+        </w:rPr>
+      </w:pPr>
+      <w:proofErr w:type="spellStart"/>
       <w:r>
         <w:rPr>
           <w:rFonts w:ascii="Consolas" w:hAnsi="Consolas"/>
@@ -1633,6 +2138,7 @@
         </w:rPr>
         <w:t>Uso</w:t>
       </w:r>
+      <w:proofErr w:type="spellEnd"/>
     </w:p>
     <w:p>
       <w:pPr>
@@ -1658,7 +2164,146 @@
         <w:rPr>
           <w:rFonts w:ascii="Consolas" w:hAnsi="Consolas"/>
         </w:rPr>
-        <w:t>nombre(parametros);</w:t>
+        <w:t>nombre(</w:t>
+      </w:r>
+      <w:proofErr w:type="spellStart"/>
+      <w:r>
+        <w:rPr>
+          <w:rFonts w:ascii="Consolas" w:hAnsi="Consolas"/>
+        </w:rPr>
+        <w:t>parametros</w:t>
+      </w:r>
+      <w:proofErr w:type="spellEnd"/>
+      <w:r>
+        <w:rPr>
+          <w:rFonts w:ascii="Consolas" w:hAnsi="Consolas"/>
+        </w:rPr>
+        <w:t>);</w:t>
+      </w:r>
+    </w:p>
+    <w:p>
+      <w:pPr>
+        <w:tabs>
+          <w:tab w:val="left" w:pos="1950"/>
+        </w:tabs>
+        <w:spacing w:after="0"/>
+        <w:rPr>
+          <w:rFonts w:ascii="Consolas" w:hAnsi="Consolas"/>
+        </w:rPr>
+      </w:pPr>
+    </w:p>
+    <w:p>
+      <w:pPr>
+        <w:tabs>
+          <w:tab w:val="left" w:pos="1950"/>
+        </w:tabs>
+        <w:spacing w:after="0"/>
+        <w:rPr>
+          <w:rFonts w:ascii="Consolas" w:hAnsi="Consolas"/>
+          <w:b/>
+          <w:bCs/>
+        </w:rPr>
+      </w:pPr>
+      <w:proofErr w:type="spellStart"/>
+      <w:r>
+        <w:rPr>
+          <w:rFonts w:ascii="Consolas" w:hAnsi="Consolas"/>
+          <w:b/>
+          <w:bCs/>
+          <w:highlight w:val="green"/>
+        </w:rPr>
+        <w:t>Condicional</w:t>
+      </w:r>
+      <w:proofErr w:type="spellEnd"/>
+      <w:r>
+        <w:rPr>
+          <w:rFonts w:ascii="Consolas" w:hAnsi="Consolas"/>
+          <w:b/>
+          <w:bCs/>
+          <w:highlight w:val="green"/>
+        </w:rPr>
+        <w:t xml:space="preserve"> if</w:t>
+      </w:r>
+    </w:p>
+    <w:p>
+      <w:pPr>
+        <w:tabs>
+          <w:tab w:val="left" w:pos="1950"/>
+        </w:tabs>
+        <w:spacing w:after="0"/>
+        <w:rPr>
+          <w:rFonts w:ascii="Consolas" w:hAnsi="Consolas"/>
+        </w:rPr>
+      </w:pPr>
+      <w:r>
+        <w:rPr>
+          <w:rFonts w:ascii="Consolas" w:hAnsi="Consolas"/>
+          <w:b/>
+          <w:bCs/>
+        </w:rPr>
+        <w:t xml:space="preserve">      </w:t>
+      </w:r>
+      <w:r>
+        <w:rPr>
+          <w:rFonts w:ascii="Consolas" w:hAnsi="Consolas"/>
+        </w:rPr>
+        <w:t>if (</w:t>
+      </w:r>
+      <w:proofErr w:type="spellStart"/>
+      <w:r>
+        <w:rPr>
+          <w:rFonts w:ascii="Consolas" w:hAnsi="Consolas"/>
+        </w:rPr>
+        <w:t>condicion</w:t>
+      </w:r>
+      <w:proofErr w:type="spellEnd"/>
+      <w:r>
+        <w:rPr>
+          <w:rFonts w:ascii="Consolas" w:hAnsi="Consolas"/>
+        </w:rPr>
+        <w:t>) {</w:t>
+      </w:r>
+    </w:p>
+    <w:p>
+      <w:pPr>
+        <w:tabs>
+          <w:tab w:val="left" w:pos="1950"/>
+        </w:tabs>
+        <w:spacing w:after="0"/>
+        <w:rPr>
+          <w:rFonts w:ascii="Consolas" w:hAnsi="Consolas"/>
+        </w:rPr>
+      </w:pPr>
+      <w:r>
+        <w:rPr>
+          <w:rFonts w:ascii="Consolas" w:hAnsi="Consolas"/>
+        </w:rPr>
+        <w:t xml:space="preserve">            // </w:t>
+      </w:r>
+      <w:proofErr w:type="spellStart"/>
+      <w:r>
+        <w:rPr>
+          <w:rFonts w:ascii="Consolas" w:hAnsi="Consolas"/>
+        </w:rPr>
+        <w:t>logica</w:t>
+      </w:r>
+      <w:proofErr w:type="spellEnd"/>
+    </w:p>
+    <w:p>
+      <w:pPr>
+        <w:tabs>
+          <w:tab w:val="left" w:pos="1950"/>
+        </w:tabs>
+        <w:spacing w:after="0"/>
+        <w:rPr>
+          <w:rFonts w:ascii="Consolas" w:hAnsi="Consolas"/>
+        </w:rPr>
+      </w:pPr>
+      <w:r>
+        <w:rPr>
+          <w:rFonts w:ascii="Consolas" w:hAnsi="Consolas"/>
+        </w:rPr>
+        <w:t xml:space="preserve">      }</w:t>
       </w:r>
     </w:p>
     <w:sectPr>
